--- a/all_python_files_28.03.docx
+++ b/all_python_files_28.03.docx
@@ -1804,7 +1804,9 @@
         <w:br/>
         <w:t>from app.api.category import router as category_router</w:t>
         <w:br/>
-        <w:t>from app.api.orders import router as orders_router  # Добавляем роутер заказов</w:t>
+        <w:t>from app.api.orders import router as orders_router</w:t>
+        <w:br/>
+        <w:t>from app.api.offers import router as offers_router  # Добавляем роутер предложений</w:t>
         <w:br/>
         <w:br/>
         <w:t>routers = APIRouter(prefix="/api")</w:t>
@@ -1817,7 +1819,9 @@
         <w:br/>
         <w:t>routers.include_router(category_router)</w:t>
         <w:br/>
-        <w:t>routers.include_router(orders_router)  # Подключаем роутер заказов</w:t>
+        <w:t>routers.include_router(orders_router)</w:t>
+        <w:br/>
+        <w:t>routers.include_router(offers_router)  # Подключаем роутер предложений</w:t>
       </w:r>
     </w:p>
     <w:p>
@@ -2168,7 +2172,7 @@
         <w:br/>
         <w:t>API_URL = "http://localhost:8031/api/"  # Для API</w:t>
         <w:br/>
-        <w:t>ADMIN_TELEGRAM_ID = 704342630  # Ваш Telegram ID</w:t>
+        <w:t>ADMIN_TELEGRAM_ID = 0 # 704342630  # Ваш Telegram ID</w:t>
       </w:r>
     </w:p>
     <w:p>
@@ -7545,8 +7549,6 @@
         <w:pStyle w:val="Code"/>
       </w:pPr>
       <w:r>
-        <w:t># app/bot/handlers/executor/offers.py</w:t>
-        <w:br/>
         <w:t>from aiogram import Router, F</w:t>
         <w:br/>
         <w:t>from aiogram.types import Message, InlineKeyboardMarkup, InlineKeyboardButton, CallbackQuery</w:t>
@@ -7567,7 +7569,6 @@
         <w:t>logger = logging.getLogger(__name__)</w:t>
         <w:br/>
         <w:br/>
-        <w:br/>
         <w:t>class OfferStates(StatesGroup):</w:t>
         <w:br/>
         <w:t xml:space="preserve">    select_order = State()</w:t>
@@ -7585,7 +7586,6 @@
         <w:t xml:space="preserve">    select_offer_delete = State()</w:t>
         <w:br/>
         <w:br/>
-        <w:br/>
         <w:t>@router.message(F.text == "Создать предложение")</w:t>
         <w:br/>
         <w:t>async def start_create_offer(message: Message, state: FSMContext):</w:t>
@@ -7594,6 +7594,8 @@
         <w:br/>
         <w:t xml:space="preserve">    roles = await get_user_roles(telegram_id)</w:t>
         <w:br/>
+        <w:t xml:space="preserve">    logger.info(f"Роли пользователя: {roles}")</w:t>
+        <w:br/>
         <w:t xml:space="preserve">    if not roles["is_executor"]:</w:t>
         <w:br/>
         <w:t xml:space="preserve">        await message.answer(</w:t>
@@ -7611,16 +7613,18 @@
         <w:br/>
         <w:t xml:space="preserve">        user_profile = await api_request("GET", f"{API_URL}user/me", telegram_id)</w:t>
         <w:br/>
+        <w:t xml:space="preserve">        logger.info(f"Профиль пользователя: {user_profile}")</w:t>
+        <w:br/>
         <w:t xml:space="preserve">        executor_categories = set(user_profile.get("category_ids", []))</w:t>
         <w:br/>
-        <w:t xml:space="preserve">        executor_city = user_profile.get("city_id")</w:t>
-        <w:br/>
-        <w:br/>
-        <w:t xml:space="preserve">        if not executor_categories or not executor_city:</w:t>
+        <w:t xml:space="preserve">        logger.info(f"Категории исполнителя: {executor_categories}")</w:t>
+        <w:br/>
+        <w:br/>
+        <w:t xml:space="preserve">        if not executor_categories:</w:t>
         <w:br/>
         <w:t xml:space="preserve">            await message.answer(</w:t>
         <w:br/>
-        <w:t xml:space="preserve">                "Пожалуйста, обновите профиль, указав категории и город, чтобы видеть доступные заказы.",</w:t>
+        <w:t xml:space="preserve">                "Пожалуйста, обновите профиль, указав категории.",</w:t>
         <w:br/>
         <w:t xml:space="preserve">                reply_markup=get_main_keyboard(roles)</w:t>
         <w:br/>
@@ -7631,22 +7635,44 @@
         <w:br/>
         <w:t xml:space="preserve">        available_orders = await api_request("GET", f"{API_URL}order/available", telegram_id)</w:t>
         <w:br/>
+        <w:t xml:space="preserve">        logger.info(f"Доступные заказы от API: {available_orders}")</w:t>
+        <w:br/>
+        <w:br/>
+        <w:t xml:space="preserve">        if not available_orders:</w:t>
+        <w:br/>
+        <w:t xml:space="preserve">            await message.answer(</w:t>
+        <w:br/>
+        <w:t xml:space="preserve">                "Нет доступных заказов от API.",</w:t>
+        <w:br/>
+        <w:t xml:space="preserve">                reply_markup=get_main_keyboard(roles)</w:t>
+        <w:br/>
+        <w:t xml:space="preserve">            )</w:t>
+        <w:br/>
+        <w:t xml:space="preserve">            return</w:t>
+        <w:br/>
+        <w:br/>
+        <w:t xml:space="preserve">        # Убираем проверку города</w:t>
+        <w:br/>
         <w:t xml:space="preserve">        filtered_orders = [</w:t>
         <w:br/>
         <w:t xml:space="preserve">            order for order in available_orders</w:t>
         <w:br/>
-        <w:t xml:space="preserve">            if order.get("category_id") in executor_categories and order.get("customer", {}).get(</w:t>
-        <w:br/>
-        <w:t xml:space="preserve">                "city_id") == executor_city</w:t>
+        <w:t xml:space="preserve">            if order.get("category_id") in executor_categories</w:t>
+        <w:br/>
+        <w:t xml:space="preserve">            and order.get("status") == "PENDING"</w:t>
+        <w:br/>
+        <w:t xml:space="preserve">            and (not roles["is_admin"] or order.get("customer_id") != user_profile["id"])</w:t>
         <w:br/>
         <w:t xml:space="preserve">        ]</w:t>
         <w:br/>
+        <w:t xml:space="preserve">        logger.info(f"Отфильтрованные заказы: {filtered_orders}")</w:t>
+        <w:br/>
         <w:br/>
         <w:t xml:space="preserve">        if not filtered_orders:</w:t>
         <w:br/>
         <w:t xml:space="preserve">            await message.answer(</w:t>
         <w:br/>
-        <w:t xml:space="preserve">                "Нет доступных заказов в вашем городе и категориях.",</w:t>
+        <w:t xml:space="preserve">                "Нет доступных заказов в ваших категориях.",</w:t>
         <w:br/>
         <w:t xml:space="preserve">                reply_markup=get_main_keyboard(roles)</w:t>
         <w:br/>
@@ -7665,7 +7691,9 @@
         <w:br/>
         <w:t xml:space="preserve">            f"Цена: {order['desired_price']} тенге\n"</w:t>
         <w:br/>
-        <w:t xml:space="preserve">            f"Дедлайн: {order['due_date']}"</w:t>
+        <w:t xml:space="preserve">            f"Дедлайн: {order['due_date']}\n"</w:t>
+        <w:br/>
+        <w:t xml:space="preserve">            f"Статус: {order['status']}"</w:t>
         <w:br/>
         <w:t xml:space="preserve">            for order in filtered_orders</w:t>
         <w:br/>
@@ -7696,7 +7724,6 @@
         <w:t xml:space="preserve">        await state.clear()</w:t>
         <w:br/>
         <w:br/>
-        <w:br/>
         <w:t>@router.message(OfferStates.select_order)</w:t>
         <w:br/>
         <w:t>async def process_order_selection(message: Message, state: FSMContext):</w:t>
@@ -7709,13 +7736,15 @@
         <w:br/>
         <w:t xml:space="preserve">        available_orders = await api_request("GET", f"{API_URL}order/available", telegram_id)</w:t>
         <w:br/>
+        <w:t xml:space="preserve">        logger.info(f"Доступные заказы при выборе: {available_orders}")</w:t>
+        <w:br/>
         <w:t xml:space="preserve">        selected_order = next((order for order in available_orders if order["id"] == order_id), None)</w:t>
         <w:br/>
-        <w:t xml:space="preserve">        if not selected_order:</w:t>
+        <w:t xml:space="preserve">        if not selected_order or selected_order["status"] != "PENDING":</w:t>
         <w:br/>
         <w:t xml:space="preserve">            await message.answer(</w:t>
         <w:br/>
-        <w:t xml:space="preserve">                "Заказ не найден или недоступен.",</w:t>
+        <w:t xml:space="preserve">                "Заказ не найден или недоступен для предложений.",</w:t>
         <w:br/>
         <w:t xml:space="preserve">                reply_markup=get_main_keyboard(await get_user_roles(telegram_id))</w:t>
         <w:br/>
@@ -7751,7 +7780,6 @@
         <w:t xml:space="preserve">        await state.clear()</w:t>
         <w:br/>
         <w:br/>
-        <w:br/>
         <w:t>@router.message(OfferStates.price)</w:t>
         <w:br/>
         <w:t>async def process_price(message: Message, state: FSMContext):</w:t>
@@ -7791,7 +7819,6 @@
         <w:t xml:space="preserve">        await state.clear()</w:t>
         <w:br/>
         <w:br/>
-        <w:br/>
         <w:t>@router.message(OfferStates.estimated_time)</w:t>
         <w:br/>
         <w:t>async def process_estimated_time(message: Message, state: FSMContext):</w:t>
@@ -7810,9 +7837,35 @@
         <w:br/>
         <w:t xml:space="preserve">        data = await state.get_data()</w:t>
         <w:br/>
+        <w:t xml:space="preserve">        order_id = data["order_id"]</w:t>
+        <w:br/>
+        <w:t xml:space="preserve">        logger.info(f"Создание предложения для заказа ID {order_id}")</w:t>
+        <w:br/>
+        <w:br/>
+        <w:t xml:space="preserve">        # Проверка заказа перед отправкой</w:t>
+        <w:br/>
+        <w:t xml:space="preserve">        order = await api_request("GET", f"{API_URL}order/{order_id}", telegram_id)</w:t>
+        <w:br/>
+        <w:t xml:space="preserve">        logger.info(f"Данные заказа {order_id}: {order}")</w:t>
+        <w:br/>
+        <w:t xml:space="preserve">        if order.get("status") != "PENDING":</w:t>
+        <w:br/>
+        <w:t xml:space="preserve">            await message.answer(</w:t>
+        <w:br/>
+        <w:t xml:space="preserve">                "Этот заказ больше не доступен для предложений.",</w:t>
+        <w:br/>
+        <w:t xml:space="preserve">                reply_markup=get_main_keyboard(await get_user_roles(telegram_id))</w:t>
+        <w:br/>
+        <w:t xml:space="preserve">            )</w:t>
+        <w:br/>
+        <w:t xml:space="preserve">            await state.clear()</w:t>
+        <w:br/>
+        <w:t xml:space="preserve">            return</w:t>
+        <w:br/>
+        <w:br/>
         <w:t xml:space="preserve">        offer_data = {</w:t>
         <w:br/>
-        <w:t xml:space="preserve">            "order_id": data["order_id"],</w:t>
+        <w:t xml:space="preserve">            "order_id": order_id,</w:t>
         <w:br/>
         <w:t xml:space="preserve">            "price": data["price"],</w:t>
         <w:br/>
@@ -7820,7 +7873,11 @@
         <w:br/>
         <w:t xml:space="preserve">        }</w:t>
         <w:br/>
-        <w:t xml:space="preserve">        offer = await api_request("POST", f"{API_URL}order/{data['order_id']}/offers/", telegram_id, data=offer_data)</w:t>
+        <w:t xml:space="preserve">        logger.info(f"Отправка предложения: {offer_data}")</w:t>
+        <w:br/>
+        <w:t xml:space="preserve">        offer = await api_request("POST", f"{API_URL}order/{order_id}/offers/", telegram_id, data=offer_data)</w:t>
+        <w:br/>
+        <w:t xml:space="preserve">        logger.info(f"Ответ API: {offer}")</w:t>
         <w:br/>
         <w:t xml:space="preserve">        await message.answer(</w:t>
         <w:br/>
@@ -7855,7 +7912,6 @@
         <w:t xml:space="preserve">        await state.clear()</w:t>
         <w:br/>
         <w:br/>
-        <w:br/>
         <w:t>@router.message(F.text == "Мои предложения")</w:t>
         <w:br/>
         <w:t>async def list_offers(message: Message, state: FSMContext):</w:t>
@@ -7881,6 +7937,8 @@
         <w:br/>
         <w:t xml:space="preserve">        orders = await api_request("GET", f"{API_URL}order/", telegram_id)</w:t>
         <w:br/>
+        <w:t xml:space="preserve">        logger.info(f"Все заказы: {orders}")</w:t>
+        <w:br/>
         <w:t xml:space="preserve">        offers = []</w:t>
         <w:br/>
         <w:t xml:space="preserve">        for order in orders:</w:t>
@@ -7948,7 +8006,6 @@
         <w:t xml:space="preserve">        )</w:t>
         <w:br/>
         <w:br/>
-        <w:br/>
         <w:t>@router.callback_query(F.data == "edit_offer")</w:t>
         <w:br/>
         <w:t>async def start_edit_offer(callback: CallbackQuery, state: FSMContext):</w:t>
@@ -8024,7 +8081,6 @@
         <w:t xml:space="preserve">        await callback.answer()</w:t>
         <w:br/>
         <w:br/>
-        <w:br/>
         <w:t>@router.message(OfferStates.select_offer_edit)</w:t>
         <w:br/>
         <w:t>async def process_offer_edit_selection(message: Message, state: FSMContext):</w:t>
@@ -8035,9 +8091,11 @@
         <w:br/>
         <w:t xml:space="preserve">        offer_id = int(message.text.strip())</w:t>
         <w:br/>
-        <w:t xml:space="preserve">        offer = await api_request("GET", f"{API_URL}order/{(await state.get_data()).get('order_id', 0)}/offers/",</w:t>
-        <w:br/>
-        <w:t xml:space="preserve">                                  telegram_id)</w:t>
+        <w:t xml:space="preserve">        data = await state.get_data()</w:t>
+        <w:br/>
+        <w:t xml:space="preserve">        order_id = data.get("order_id", 0)</w:t>
+        <w:br/>
+        <w:t xml:space="preserve">        offer = await api_request("GET", f"{API_URL}order/{order_id}/offers/", telegram_id)</w:t>
         <w:br/>
         <w:t xml:space="preserve">        selected_offer = next((o for o in offer if o["id"] == offer_id), None)</w:t>
         <w:br/>
@@ -8045,7 +8103,7 @@
         <w:br/>
         <w:t xml:space="preserve">            await message.answer(</w:t>
         <w:br/>
-        <w:t xml:space="preserve">                "Это предложение нельзя редактировать, так как оно уже принято или отклонено.",</w:t>
+        <w:t xml:space="preserve">                "Это предложение нельзя редактировать.",</w:t>
         <w:br/>
         <w:t xml:space="preserve">                reply_markup=get_main_keyboard(await get_user_roles(telegram_id))</w:t>
         <w:br/>
@@ -8056,7 +8114,7 @@
         <w:t xml:space="preserve">            return</w:t>
         <w:br/>
         <w:br/>
-        <w:t xml:space="preserve">        await state.update_data(offer_id=offer_id)</w:t>
+        <w:t xml:space="preserve">        await state.update_data(offer_id=offer_id, order_id=selected_offer["order_id"])</w:t>
         <w:br/>
         <w:t xml:space="preserve">        await message.answer(</w:t>
         <w:br/>
@@ -8085,7 +8143,6 @@
         <w:t xml:space="preserve">        await state.clear()</w:t>
         <w:br/>
         <w:br/>
-        <w:br/>
         <w:t>@router.message(OfferStates.price_edit)</w:t>
         <w:br/>
         <w:t>async def process_price_edit(message: Message, state: FSMContext):</w:t>
@@ -8125,7 +8182,6 @@
         <w:t xml:space="preserve">        await state.clear()</w:t>
         <w:br/>
         <w:br/>
-        <w:br/>
         <w:t>@router.message(OfferStates.estimated_time_edit)</w:t>
         <w:br/>
         <w:t>async def process_estimated_time_edit(message: Message, state: FSMContext):</w:t>
@@ -8197,7 +8253,6 @@
         <w:t xml:space="preserve">        await state.clear()</w:t>
         <w:br/>
         <w:br/>
-        <w:br/>
         <w:t>@router.callback_query(F.data == "delete_offer")</w:t>
         <w:br/>
         <w:t>async def start_delete_offer(callback: CallbackQuery, state: FSMContext):</w:t>
@@ -8279,7 +8334,6 @@
         <w:t xml:space="preserve">        await callback.answer()</w:t>
         <w:br/>
         <w:br/>
-        <w:br/>
         <w:t>@router.message(OfferStates.select_offer_delete)</w:t>
         <w:br/>
         <w:t>async def process_offer_delete_selection(message: Message, state: FSMContext):</w:t>
@@ -8309,7 +8363,7 @@
         <w:br/>
         <w:t xml:space="preserve">            await message.answer(</w:t>
         <w:br/>
-        <w:t xml:space="preserve">                "Это предложение нельзя удалить, так как оно уже принято или отклонено.",</w:t>
+        <w:t xml:space="preserve">                "Это предложение нельзя удалить.",</w:t>
         <w:br/>
         <w:t xml:space="preserve">                reply_markup=get_main_keyboard(await get_user_roles(telegram_id))</w:t>
         <w:br/>
@@ -8351,7 +8405,6 @@
         <w:t xml:space="preserve">        await state.clear()</w:t>
         <w:br/>
         <w:br/>
-        <w:br/>
         <w:t>@router.callback_query(F.data == "cancel_delete")</w:t>
         <w:br/>
         <w:t>async def cancel_delete_offer(callback: CallbackQuery, state: FSMContext):</w:t>
@@ -8369,7 +8422,6 @@
         <w:t xml:space="preserve">    await callback.answer()</w:t>
         <w:br/>
         <w:br/>
-        <w:br/>
         <w:t>@router.message(F.text == "Список доступных заказов")</w:t>
         <w:br/>
         <w:t>async def list_available_orders(message: Message):</w:t>
@@ -8378,6 +8430,8 @@
         <w:br/>
         <w:t xml:space="preserve">    roles = await get_user_roles(telegram_id)</w:t>
         <w:br/>
+        <w:t xml:space="preserve">    logger.info(f"Роли пользователя: {roles}")</w:t>
+        <w:br/>
         <w:t xml:space="preserve">    if not roles["is_executor"]:</w:t>
         <w:br/>
         <w:t xml:space="preserve">        await message.answer(</w:t>
@@ -8394,13 +8448,11 @@
         <w:br/>
         <w:t xml:space="preserve">        user_profile = await api_request("GET", f"{API_URL}user/me", telegram_id)</w:t>
         <w:br/>
+        <w:t xml:space="preserve">        logger.info(f"Профиль пользователя: {user_profile}")</w:t>
+        <w:br/>
         <w:t xml:space="preserve">        executor_categories = set(user_profile.get("category_ids", []))</w:t>
         <w:br/>
-        <w:t xml:space="preserve">        executor_city = user_profile.get("city_id")</w:t>
-        <w:br/>
-        <w:t xml:space="preserve">        logger.info(</w:t>
-        <w:br/>
-        <w:t xml:space="preserve">            f"Профиль исполнителя: telegram_id={telegram_id}, categories={executor_categories}, city={executor_city}")</w:t>
+        <w:t xml:space="preserve">        logger.info(f"Категории исполнителя: {executor_categories}")</w:t>
         <w:br/>
         <w:br/>
         <w:t xml:space="preserve">        if not executor_categories:</w:t>
@@ -8418,8 +8470,23 @@
         <w:br/>
         <w:t xml:space="preserve">        available_orders = await api_request("GET", f"{API_URL}order/available", telegram_id)</w:t>
         <w:br/>
-        <w:t xml:space="preserve">        logger.info(f"Все доступные заказы: {available_orders}")</w:t>
-        <w:br/>
+        <w:t xml:space="preserve">        logger.info(f"Доступные заказы от API: {available_orders}")</w:t>
+        <w:br/>
+        <w:br/>
+        <w:t xml:space="preserve">        if not available_orders:</w:t>
+        <w:br/>
+        <w:t xml:space="preserve">            await message.answer(</w:t>
+        <w:br/>
+        <w:t xml:space="preserve">                "Нет доступных заказов от API.",</w:t>
+        <w:br/>
+        <w:t xml:space="preserve">                reply_markup=get_main_keyboard(roles)</w:t>
+        <w:br/>
+        <w:t xml:space="preserve">            )</w:t>
+        <w:br/>
+        <w:t xml:space="preserve">            return</w:t>
+        <w:br/>
+        <w:br/>
+        <w:t xml:space="preserve">        # Убираем проверку города</w:t>
         <w:br/>
         <w:t xml:space="preserve">        filtered_orders = [</w:t>
         <w:br/>
@@ -8427,9 +8494,9 @@
         <w:br/>
         <w:t xml:space="preserve">            if order.get("category_id") in executor_categories</w:t>
         <w:br/>
-        <w:t xml:space="preserve">               and (not roles["is_admin"] or order.get("customer_id") != user_profile["id"])</w:t>
-        <w:br/>
-        <w:t xml:space="preserve">            # Используем customer_id напрямую</w:t>
+        <w:t xml:space="preserve">            and order.get("status") == "PENDING"</w:t>
+        <w:br/>
+        <w:t xml:space="preserve">            and (not roles["is_admin"] or order.get("customer_id") != user_profile["id"])</w:t>
         <w:br/>
         <w:t xml:space="preserve">        ]</w:t>
         <w:br/>
@@ -8459,7 +8526,9 @@
         <w:br/>
         <w:t xml:space="preserve">            f"Цена: {order['desired_price']} тенге\n"</w:t>
         <w:br/>
-        <w:t xml:space="preserve">            f"Дедлайн: {order['due_date']}"</w:t>
+        <w:t xml:space="preserve">            f"Дедлайн: {order['due_date']}\n"</w:t>
+        <w:br/>
+        <w:t xml:space="preserve">            f"Статус: {order['status']}"</w:t>
         <w:br/>
         <w:t xml:space="preserve">            for order in filtered_orders</w:t>
         <w:br/>
@@ -8484,128 +8553,6 @@
         <w:t xml:space="preserve">            reply_markup=get_main_keyboard(roles)</w:t>
         <w:br/>
         <w:t xml:space="preserve">        )</w:t>
-        <w:br/>
-        <w:br/>
-        <w:br/>
-        <w:t>@router.message(F.text == "Создать предложение")</w:t>
-        <w:br/>
-        <w:t>async def start_create_offer(message: Message, state: FSMContext):</w:t>
-        <w:br/>
-        <w:t xml:space="preserve">    telegram_id = message.from_user.id</w:t>
-        <w:br/>
-        <w:t xml:space="preserve">    roles = await get_user_roles(telegram_id)</w:t>
-        <w:br/>
-        <w:t xml:space="preserve">    if not roles["is_executor"]:</w:t>
-        <w:br/>
-        <w:t xml:space="preserve">        await message.answer(</w:t>
-        <w:br/>
-        <w:t xml:space="preserve">            "Только исполнители могут создавать предложения.",</w:t>
-        <w:br/>
-        <w:t xml:space="preserve">            reply_markup=get_main_keyboard(roles)</w:t>
-        <w:br/>
-        <w:t xml:space="preserve">        )</w:t>
-        <w:br/>
-        <w:t xml:space="preserve">        return</w:t>
-        <w:br/>
-        <w:br/>
-        <w:t xml:space="preserve">    try:</w:t>
-        <w:br/>
-        <w:t xml:space="preserve">        user_profile = await api_request("GET", f"{API_URL}user/me", telegram_id)</w:t>
-        <w:br/>
-        <w:t xml:space="preserve">        executor_categories = set(user_profile.get("category_ids", []))</w:t>
-        <w:br/>
-        <w:t xml:space="preserve">        executor_city = user_profile.get("city_id")</w:t>
-        <w:br/>
-        <w:t xml:space="preserve">        logger.info(</w:t>
-        <w:br/>
-        <w:t xml:space="preserve">            f"Профиль исполнителя: telegram_id={telegram_id}, categories={executor_categories}, city={executor_city}")</w:t>
-        <w:br/>
-        <w:br/>
-        <w:t xml:space="preserve">        if not executor_categories:</w:t>
-        <w:br/>
-        <w:t xml:space="preserve">            await message.answer(</w:t>
-        <w:br/>
-        <w:t xml:space="preserve">                "Пожалуйста, обновите профиль, указав категории, чтобы видеть доступные заказы.",</w:t>
-        <w:br/>
-        <w:t xml:space="preserve">                reply_markup=get_main_keyboard(roles)</w:t>
-        <w:br/>
-        <w:t xml:space="preserve">            )</w:t>
-        <w:br/>
-        <w:t xml:space="preserve">            return</w:t>
-        <w:br/>
-        <w:br/>
-        <w:t xml:space="preserve">        available_orders = await api_request("GET", f"{API_URL}order/available", telegram_id)</w:t>
-        <w:br/>
-        <w:t xml:space="preserve">        logger.info(f"Все доступные заказы: {available_orders}")</w:t>
-        <w:br/>
-        <w:br/>
-        <w:t xml:space="preserve">        filtered_orders = [</w:t>
-        <w:br/>
-        <w:t xml:space="preserve">            order for order in available_orders</w:t>
-        <w:br/>
-        <w:t xml:space="preserve">            if order.get("category_id") in executor_categories</w:t>
-        <w:br/>
-        <w:t xml:space="preserve">               and (not roles["is_admin"] or order.get("customer_id") != user_profile["id"])</w:t>
-        <w:br/>
-        <w:t xml:space="preserve">            # Используем customer_id напрямую</w:t>
-        <w:br/>
-        <w:t xml:space="preserve">        ]</w:t>
-        <w:br/>
-        <w:t xml:space="preserve">        logger.info(f"Отфильтрованные заказы: {filtered_orders}")</w:t>
-        <w:br/>
-        <w:br/>
-        <w:t xml:space="preserve">        if not filtered_orders:</w:t>
-        <w:br/>
-        <w:t xml:space="preserve">            await message.answer(</w:t>
-        <w:br/>
-        <w:t xml:space="preserve">                "Нет доступных заказов в ваших категориях.",</w:t>
-        <w:br/>
-        <w:t xml:space="preserve">                reply_markup=get_main_keyboard(roles)</w:t>
-        <w:br/>
-        <w:t xml:space="preserve">            )</w:t>
-        <w:br/>
-        <w:t xml:space="preserve">            return</w:t>
-        <w:br/>
-        <w:br/>
-        <w:t xml:space="preserve">        orders_list = "\n\n".join([</w:t>
-        <w:br/>
-        <w:t xml:space="preserve">            f"ID: {order['id']}\n"</w:t>
-        <w:br/>
-        <w:t xml:space="preserve">            f"Название: {order['title']}\n"</w:t>
-        <w:br/>
-        <w:t xml:space="preserve">            f"Описание: {order.get('description', 'Нет описания')}\n"</w:t>
-        <w:br/>
-        <w:t xml:space="preserve">            f"Цена: {order['desired_price']} тенге\n"</w:t>
-        <w:br/>
-        <w:t xml:space="preserve">            f"Дедлайн: {order['due_date']}"</w:t>
-        <w:br/>
-        <w:t xml:space="preserve">            for order in filtered_orders</w:t>
-        <w:br/>
-        <w:t xml:space="preserve">        ])</w:t>
-        <w:br/>
-        <w:t xml:space="preserve">        await message.answer(</w:t>
-        <w:br/>
-        <w:t xml:space="preserve">            f"Доступные заказы:\n{orders_list}\n\nВведите ID заказа, на который хотите подать предложение:",</w:t>
-        <w:br/>
-        <w:t xml:space="preserve">            reply_markup=get_main_keyboard(roles)</w:t>
-        <w:br/>
-        <w:t xml:space="preserve">        )</w:t>
-        <w:br/>
-        <w:t xml:space="preserve">        await state.set_state(OfferStates.select_order)</w:t>
-        <w:br/>
-        <w:t xml:space="preserve">    except Exception as e:</w:t>
-        <w:br/>
-        <w:t xml:space="preserve">        logger.error(f"Ошибка при загрузке доступных заказов: {e}")</w:t>
-        <w:br/>
-        <w:t xml:space="preserve">        await message.answer(</w:t>
-        <w:br/>
-        <w:t xml:space="preserve">            f"Ошибка: {e}",</w:t>
-        <w:br/>
-        <w:t xml:space="preserve">            reply_markup=get_main_keyboard(roles)</w:t>
-        <w:br/>
-        <w:t xml:space="preserve">        )</w:t>
-        <w:br/>
-        <w:t xml:space="preserve">        await state.clear()</w:t>
       </w:r>
     </w:p>
     <w:p>
